--- a/README.docx
+++ b/README.docx
@@ -10,7 +10,7 @@
         </w:numPr>
         <w:jc w:val="both"/>
         <w:spacing w:lineRule="auto" w:line="259" w:before="0" w:after="160"/>
-        <w:ind w:left="0" w:hanging="0"/>
+        <w:ind w:right="0" w:firstLine="0"/>
         <w:rPr>
           <w:color w:val="auto"/>
           <w:position w:val="0"/>
@@ -18,6 +18,9 @@
           <w:szCs w:val="20"/>
           <w:rFonts w:ascii="맑은 고딕" w:eastAsia="맑은 고딕" w:hAnsi="맑은 고딕" w:hint="default"/>
         </w:rPr>
+        <w:snapToGrid w:val="on"/>
+        <w:autoSpaceDE w:val="1"/>
+        <w:autoSpaceDN w:val="1"/>
       </w:pPr>
       <w:r>
         <w:rPr>
@@ -27,7 +30,38 @@
           <w:szCs w:val="20"/>
           <w:rFonts w:ascii="맑은 고딕" w:eastAsia="맑은 고딕" w:hAnsi="맑은 고딕" w:hint="default"/>
         </w:rPr>
-        <w:t>test</w:t>
+        <w:t>Test</w:t>
+      </w:r>
+    </w:p>
+    <w:p>
+      <w:pPr>
+        <w:numPr>
+          <w:ilvl w:val="0"/>
+          <w:numId w:val="0"/>
+        </w:numPr>
+        <w:jc w:val="both"/>
+        <w:spacing w:lineRule="auto" w:line="259" w:before="0" w:after="160"/>
+        <w:ind w:right="0" w:firstLine="0"/>
+        <w:rPr>
+          <w:color w:val="auto"/>
+          <w:position w:val="0"/>
+          <w:sz w:val="20"/>
+          <w:szCs w:val="20"/>
+          <w:rFonts w:ascii="맑은 고딕" w:eastAsia="맑은 고딕" w:hAnsi="맑은 고딕" w:hint="default"/>
+        </w:rPr>
+        <w:snapToGrid w:val="on"/>
+        <w:autoSpaceDE w:val="1"/>
+        <w:autoSpaceDN w:val="1"/>
+      </w:pPr>
+      <w:r>
+        <w:rPr>
+          <w:color w:val="auto"/>
+          <w:position w:val="0"/>
+          <w:sz w:val="20"/>
+          <w:szCs w:val="20"/>
+          <w:rFonts w:ascii="맑은 고딕" w:eastAsia="맑은 고딕" w:hAnsi="맑은 고딕" w:hint="default"/>
+        </w:rPr>
+        <w:t>Test1</w:t>
       </w:r>
     </w:p>
     <w:sectPr>
@@ -56,7 +90,12 @@
 <w:styles xmlns:mc="http://schemas.openxmlformats.org/markup-compatibility/2006" xmlns:r="http://schemas.openxmlformats.org/officeDocument/2006/relationships" xmlns:w="http://schemas.openxmlformats.org/wordprocessingml/2006/main" xmlns:w14="http://schemas.microsoft.com/office/word/2010/wordml">
   <w:docDefaults>
     <w:pPrDefault>
-      <w:pPr/>
+      <w:pPr>
+        <w:autoSpaceDE w:val="1"/>
+        <w:autoSpaceDN w:val="1"/>
+        <w:widowControl/>
+        <w:wordWrap/>
+      </w:pPr>
     </w:pPrDefault>
     <w:rPrDefault>
       <w:rPr>
@@ -73,7 +112,11 @@
     <w:qFormat/>
     <w:uiPriority w:val="1"/>
     <w:pPr>
-      <w:jc w:val="both"/>
+      <w:autoSpaceDE w:val="1"/>
+      <w:autoSpaceDN w:val="1"/>
+      <w:jc w:val="both"/>
+      <w:widowControl/>
+      <w:wordWrap/>
     </w:pPr>
     <w:rPr>
       <w:shd w:val="clear"/>
@@ -122,7 +165,11 @@
     <w:qFormat/>
     <w:uiPriority w:val="5"/>
     <w:pPr>
-      <w:jc w:val="both"/>
+      <w:autoSpaceDE w:val="1"/>
+      <w:autoSpaceDN w:val="1"/>
+      <w:jc w:val="both"/>
+      <w:widowControl/>
+      <w:wordWrap/>
     </w:pPr>
     <w:rPr>
       <w:shd w:val="clear"/>
@@ -137,7 +184,11 @@
     <w:qFormat/>
     <w:uiPriority w:val="6"/>
     <w:pPr>
+      <w:autoSpaceDE w:val="1"/>
+      <w:autoSpaceDN w:val="1"/>
       <w:jc w:val="center"/>
+      <w:widowControl/>
+      <w:wordWrap/>
     </w:pPr>
     <w:rPr>
       <w:b/>
@@ -153,7 +204,11 @@
     <w:qFormat/>
     <w:uiPriority w:val="7"/>
     <w:pPr>
-      <w:jc w:val="both"/>
+      <w:autoSpaceDE w:val="1"/>
+      <w:autoSpaceDN w:val="1"/>
+      <w:jc w:val="both"/>
+      <w:widowControl/>
+      <w:wordWrap/>
     </w:pPr>
     <w:rPr>
       <w:shd w:val="clear"/>
@@ -168,7 +223,11 @@
     <w:qFormat/>
     <w:uiPriority w:val="8"/>
     <w:pPr>
-      <w:jc w:val="both"/>
+      <w:autoSpaceDE w:val="1"/>
+      <w:autoSpaceDN w:val="1"/>
+      <w:jc w:val="both"/>
+      <w:widowControl/>
+      <w:wordWrap/>
     </w:pPr>
     <w:rPr>
       <w:shd w:val="clear"/>
@@ -183,8 +242,12 @@
     <w:qFormat/>
     <w:uiPriority w:val="9"/>
     <w:pPr>
+      <w:autoSpaceDE w:val="1"/>
+      <w:autoSpaceDN w:val="1"/>
       <w:ind w:left="1000" w:hanging="400"/>
       <w:jc w:val="both"/>
+      <w:widowControl/>
+      <w:wordWrap/>
     </w:pPr>
     <w:rPr>
       <w:shd w:val="clear"/>
@@ -199,8 +262,12 @@
     <w:qFormat/>
     <w:uiPriority w:val="10"/>
     <w:pPr>
+      <w:autoSpaceDE w:val="1"/>
+      <w:autoSpaceDN w:val="1"/>
       <w:ind w:left="1200" w:hanging="400"/>
       <w:jc w:val="both"/>
+      <w:widowControl/>
+      <w:wordWrap/>
     </w:pPr>
     <w:rPr>
       <w:b/>
@@ -216,8 +283,12 @@
     <w:qFormat/>
     <w:uiPriority w:val="11"/>
     <w:pPr>
+      <w:autoSpaceDE w:val="1"/>
+      <w:autoSpaceDN w:val="1"/>
       <w:ind w:left="1400" w:hanging="400"/>
       <w:jc w:val="both"/>
+      <w:widowControl/>
+      <w:wordWrap/>
     </w:pPr>
     <w:rPr>
       <w:shd w:val="clear"/>
@@ -232,8 +303,12 @@
     <w:qFormat/>
     <w:uiPriority w:val="12"/>
     <w:pPr>
+      <w:autoSpaceDE w:val="1"/>
+      <w:autoSpaceDN w:val="1"/>
       <w:ind w:left="1600" w:hanging="400"/>
       <w:jc w:val="both"/>
+      <w:widowControl/>
+      <w:wordWrap/>
     </w:pPr>
     <w:rPr>
       <w:b/>
@@ -249,8 +324,12 @@
     <w:qFormat/>
     <w:uiPriority w:val="13"/>
     <w:pPr>
+      <w:autoSpaceDE w:val="1"/>
+      <w:autoSpaceDN w:val="1"/>
       <w:ind w:left="1800" w:hanging="400"/>
       <w:jc w:val="both"/>
+      <w:widowControl/>
+      <w:wordWrap/>
     </w:pPr>
     <w:rPr>
       <w:shd w:val="clear"/>
@@ -265,8 +344,12 @@
     <w:qFormat/>
     <w:uiPriority w:val="14"/>
     <w:pPr>
+      <w:autoSpaceDE w:val="1"/>
+      <w:autoSpaceDN w:val="1"/>
       <w:ind w:left="2000" w:hanging="400"/>
       <w:jc w:val="both"/>
+      <w:widowControl/>
+      <w:wordWrap/>
     </w:pPr>
     <w:rPr>
       <w:shd w:val="clear"/>
@@ -281,8 +364,12 @@
     <w:qFormat/>
     <w:uiPriority w:val="15"/>
     <w:pPr>
+      <w:autoSpaceDE w:val="1"/>
+      <w:autoSpaceDN w:val="1"/>
       <w:ind w:left="2200" w:hanging="400"/>
       <w:jc w:val="both"/>
+      <w:widowControl/>
+      <w:wordWrap/>
     </w:pPr>
     <w:rPr>
       <w:shd w:val="clear"/>
@@ -297,7 +384,11 @@
     <w:qFormat/>
     <w:uiPriority w:val="16"/>
     <w:pPr>
+      <w:autoSpaceDE w:val="1"/>
+      <w:autoSpaceDN w:val="1"/>
       <w:jc w:val="center"/>
+      <w:widowControl/>
+      <w:wordWrap/>
     </w:pPr>
     <w:rPr>
       <w:shd w:val="clear"/>
@@ -362,8 +453,12 @@
     <w:qFormat/>
     <w:uiPriority w:val="21"/>
     <w:pPr>
+      <w:autoSpaceDE w:val="1"/>
+      <w:autoSpaceDN w:val="1"/>
       <w:ind w:left="864" w:right="864" w:firstLine="0"/>
       <w:jc w:val="center"/>
+      <w:widowControl/>
+      <w:wordWrap/>
     </w:pPr>
     <w:rPr>
       <w:color w:val="404040"/>
@@ -384,8 +479,12 @@
         <w:top w:val="single" w:sz="1" w:space="10" w:color="5B9BD5"/>
         <w:bottom w:val="single" w:sz="1" w:space="10" w:color="5B9BD5"/>
       </w:pBdr>
+      <w:autoSpaceDE w:val="1"/>
+      <w:autoSpaceDN w:val="1"/>
       <w:ind w:left="950" w:right="950" w:firstLine="0"/>
       <w:jc w:val="center"/>
+      <w:widowControl/>
+      <w:wordWrap/>
     </w:pPr>
     <w:rPr>
       <w:color w:val="5B9BD5"/>
@@ -442,8 +541,12 @@
     <w:qFormat/>
     <w:uiPriority w:val="26"/>
     <w:pPr>
+      <w:autoSpaceDE w:val="1"/>
+      <w:autoSpaceDN w:val="1"/>
       <w:ind w:left="850" w:firstLine="0"/>
       <w:jc w:val="both"/>
+      <w:widowControl/>
+      <w:wordWrap/>
     </w:pPr>
     <w:rPr>
       <w:shd w:val="clear"/>
@@ -458,7 +561,12 @@
     <w:qFormat/>
     <w:uiPriority w:val="27"/>
     <w:unhideWhenUsed/>
-    <w:pPr/>
+    <w:pPr>
+      <w:autoSpaceDE w:val="1"/>
+      <w:autoSpaceDN w:val="1"/>
+      <w:widowControl/>
+      <w:wordWrap/>
+    </w:pPr>
     <w:rPr>
       <w:color w:val="2E74B5"/>
       <w:shd w:val="clear"/>
@@ -474,7 +582,11 @@
     <w:uiPriority w:val="28"/>
     <w:unhideWhenUsed/>
     <w:pPr>
-      <w:jc w:val="both"/>
+      <w:autoSpaceDE w:val="1"/>
+      <w:autoSpaceDN w:val="1"/>
+      <w:jc w:val="both"/>
+      <w:widowControl/>
+      <w:wordWrap/>
     </w:pPr>
     <w:rPr>
       <w:shd w:val="clear"/>
@@ -490,8 +602,12 @@
     <w:uiPriority w:val="29"/>
     <w:unhideWhenUsed/>
     <w:pPr>
+      <w:autoSpaceDE w:val="1"/>
+      <w:autoSpaceDN w:val="1"/>
       <w:ind w:left="425" w:firstLine="0"/>
       <w:jc w:val="both"/>
+      <w:widowControl/>
+      <w:wordWrap/>
     </w:pPr>
     <w:rPr>
       <w:shd w:val="clear"/>
@@ -507,8 +623,12 @@
     <w:uiPriority w:val="30"/>
     <w:unhideWhenUsed/>
     <w:pPr>
+      <w:autoSpaceDE w:val="1"/>
+      <w:autoSpaceDN w:val="1"/>
       <w:ind w:left="850" w:firstLine="0"/>
       <w:jc w:val="both"/>
+      <w:widowControl/>
+      <w:wordWrap/>
     </w:pPr>
     <w:rPr>
       <w:shd w:val="clear"/>
@@ -524,8 +644,12 @@
     <w:uiPriority w:val="31"/>
     <w:unhideWhenUsed/>
     <w:pPr>
+      <w:autoSpaceDE w:val="1"/>
+      <w:autoSpaceDN w:val="1"/>
       <w:ind w:left="1275" w:firstLine="0"/>
       <w:jc w:val="both"/>
+      <w:widowControl/>
+      <w:wordWrap/>
     </w:pPr>
     <w:rPr>
       <w:shd w:val="clear"/>
@@ -541,8 +665,12 @@
     <w:uiPriority w:val="32"/>
     <w:unhideWhenUsed/>
     <w:pPr>
+      <w:autoSpaceDE w:val="1"/>
+      <w:autoSpaceDN w:val="1"/>
       <w:ind w:left="1700" w:firstLine="0"/>
       <w:jc w:val="both"/>
+      <w:widowControl/>
+      <w:wordWrap/>
     </w:pPr>
     <w:rPr>
       <w:shd w:val="clear"/>
@@ -558,8 +686,12 @@
     <w:uiPriority w:val="33"/>
     <w:unhideWhenUsed/>
     <w:pPr>
+      <w:autoSpaceDE w:val="1"/>
+      <w:autoSpaceDN w:val="1"/>
       <w:ind w:left="2125" w:firstLine="0"/>
       <w:jc w:val="both"/>
+      <w:widowControl/>
+      <w:wordWrap/>
     </w:pPr>
     <w:rPr>
       <w:shd w:val="clear"/>
@@ -575,8 +707,12 @@
     <w:uiPriority w:val="34"/>
     <w:unhideWhenUsed/>
     <w:pPr>
+      <w:autoSpaceDE w:val="1"/>
+      <w:autoSpaceDN w:val="1"/>
       <w:ind w:left="2550" w:firstLine="0"/>
       <w:jc w:val="both"/>
+      <w:widowControl/>
+      <w:wordWrap/>
     </w:pPr>
     <w:rPr>
       <w:shd w:val="clear"/>
@@ -592,8 +728,12 @@
     <w:uiPriority w:val="35"/>
     <w:unhideWhenUsed/>
     <w:pPr>
+      <w:autoSpaceDE w:val="1"/>
+      <w:autoSpaceDN w:val="1"/>
       <w:ind w:left="2975" w:firstLine="0"/>
       <w:jc w:val="both"/>
+      <w:widowControl/>
+      <w:wordWrap/>
     </w:pPr>
     <w:rPr>
       <w:shd w:val="clear"/>
@@ -609,8 +749,12 @@
     <w:uiPriority w:val="36"/>
     <w:unhideWhenUsed/>
     <w:pPr>
+      <w:autoSpaceDE w:val="1"/>
+      <w:autoSpaceDN w:val="1"/>
       <w:ind w:left="3400" w:firstLine="0"/>
       <w:jc w:val="both"/>
+      <w:widowControl/>
+      <w:wordWrap/>
     </w:pPr>
     <w:rPr>
       <w:shd w:val="clear"/>

--- a/README.docx
+++ b/README.docx
@@ -63,6 +63,58 @@
         </w:rPr>
         <w:t>Test1</w:t>
       </w:r>
+    </w:p>
+    <w:p>
+      <w:pPr>
+        <w:numPr>
+          <w:ilvl w:val="0"/>
+          <w:numId w:val="0"/>
+        </w:numPr>
+        <w:jc w:val="both"/>
+        <w:spacing w:lineRule="auto" w:line="259" w:before="0" w:after="160"/>
+        <w:ind w:right="0" w:firstLine="0"/>
+        <w:rPr>
+          <w:color w:val="auto"/>
+          <w:position w:val="0"/>
+          <w:sz w:val="20"/>
+          <w:szCs w:val="20"/>
+          <w:rFonts w:ascii="맑은 고딕" w:eastAsia="맑은 고딕" w:hAnsi="맑은 고딕" w:hint="default"/>
+        </w:rPr>
+        <w:snapToGrid w:val="on"/>
+        <w:autoSpaceDE w:val="1"/>
+        <w:autoSpaceDN w:val="1"/>
+      </w:pPr>
+      <w:r>
+        <w:rPr>
+          <w:color w:val="auto"/>
+          <w:position w:val="0"/>
+          <w:sz w:val="20"/>
+          <w:szCs w:val="20"/>
+          <w:rFonts w:ascii="맑은 고딕" w:eastAsia="맑은 고딕" w:hAnsi="맑은 고딕" w:hint="default"/>
+        </w:rPr>
+        <w:t>Test2</w:t>
+      </w:r>
+    </w:p>
+    <w:p>
+      <w:pPr>
+        <w:numPr>
+          <w:ilvl w:val="0"/>
+          <w:numId w:val="0"/>
+        </w:numPr>
+        <w:jc w:val="both"/>
+        <w:spacing w:lineRule="auto" w:line="259" w:before="0" w:after="160"/>
+        <w:ind w:right="0" w:firstLine="0"/>
+        <w:rPr>
+          <w:color w:val="auto"/>
+          <w:position w:val="0"/>
+          <w:sz w:val="20"/>
+          <w:szCs w:val="20"/>
+          <w:rFonts w:ascii="맑은 고딕" w:eastAsia="맑은 고딕" w:hAnsi="맑은 고딕" w:hint="default"/>
+        </w:rPr>
+        <w:snapToGrid w:val="on"/>
+        <w:autoSpaceDE w:val="1"/>
+        <w:autoSpaceDN w:val="1"/>
+      </w:pPr>
     </w:p>
     <w:sectPr>
       <w:footnotePr>

--- a/README.docx
+++ b/README.docx
@@ -93,6 +93,37 @@
           <w:rFonts w:ascii="맑은 고딕" w:eastAsia="맑은 고딕" w:hAnsi="맑은 고딕" w:hint="default"/>
         </w:rPr>
         <w:t>Test2</w:t>
+      </w:r>
+    </w:p>
+    <w:p>
+      <w:pPr>
+        <w:numPr>
+          <w:ilvl w:val="0"/>
+          <w:numId w:val="0"/>
+        </w:numPr>
+        <w:jc w:val="both"/>
+        <w:spacing w:lineRule="auto" w:line="259" w:before="0" w:after="160"/>
+        <w:ind w:right="0" w:firstLine="0"/>
+        <w:rPr>
+          <w:color w:val="auto"/>
+          <w:position w:val="0"/>
+          <w:sz w:val="20"/>
+          <w:szCs w:val="20"/>
+          <w:rFonts w:ascii="맑은 고딕" w:eastAsia="맑은 고딕" w:hAnsi="맑은 고딕" w:hint="default"/>
+        </w:rPr>
+        <w:snapToGrid w:val="on"/>
+        <w:autoSpaceDE w:val="1"/>
+        <w:autoSpaceDN w:val="1"/>
+      </w:pPr>
+      <w:r>
+        <w:rPr>
+          <w:color w:val="auto"/>
+          <w:position w:val="0"/>
+          <w:sz w:val="20"/>
+          <w:szCs w:val="20"/>
+          <w:rFonts w:ascii="맑은 고딕" w:eastAsia="맑은 고딕" w:hAnsi="맑은 고딕" w:hint="default"/>
+        </w:rPr>
+        <w:t>Test3</w:t>
       </w:r>
     </w:p>
     <w:p>

--- a/README.docx
+++ b/README.docx
@@ -10,7 +10,7 @@
         </w:numPr>
         <w:jc w:val="both"/>
         <w:spacing w:lineRule="auto" w:line="259" w:before="0" w:after="160"/>
-        <w:ind w:left="0" w:hanging="0"/>
+        <w:ind w:right="0" w:firstLine="0"/>
         <w:rPr>
           <w:color w:val="auto"/>
           <w:position w:val="0"/>
@@ -18,6 +18,9 @@
           <w:szCs w:val="20"/>
           <w:rFonts w:ascii="맑은 고딕" w:eastAsia="맑은 고딕" w:hAnsi="맑은 고딕" w:hint="default"/>
         </w:rPr>
+        <w:snapToGrid w:val="on"/>
+        <w:autoSpaceDE w:val="1"/>
+        <w:autoSpaceDN w:val="1"/>
       </w:pPr>
       <w:r>
         <w:rPr>
@@ -27,7 +30,38 @@
           <w:szCs w:val="20"/>
           <w:rFonts w:ascii="맑은 고딕" w:eastAsia="맑은 고딕" w:hAnsi="맑은 고딕" w:hint="default"/>
         </w:rPr>
-        <w:t>test</w:t>
+        <w:t>Test</w:t>
+      </w:r>
+    </w:p>
+    <w:p>
+      <w:pPr>
+        <w:numPr>
+          <w:ilvl w:val="0"/>
+          <w:numId w:val="0"/>
+        </w:numPr>
+        <w:jc w:val="both"/>
+        <w:spacing w:lineRule="auto" w:line="259" w:before="0" w:after="160"/>
+        <w:ind w:right="0" w:firstLine="0"/>
+        <w:rPr>
+          <w:color w:val="auto"/>
+          <w:position w:val="0"/>
+          <w:sz w:val="20"/>
+          <w:szCs w:val="20"/>
+          <w:rFonts w:ascii="맑은 고딕" w:eastAsia="맑은 고딕" w:hAnsi="맑은 고딕" w:hint="default"/>
+        </w:rPr>
+        <w:snapToGrid w:val="on"/>
+        <w:autoSpaceDE w:val="1"/>
+        <w:autoSpaceDN w:val="1"/>
+      </w:pPr>
+      <w:r>
+        <w:rPr>
+          <w:color w:val="auto"/>
+          <w:position w:val="0"/>
+          <w:sz w:val="20"/>
+          <w:szCs w:val="20"/>
+          <w:rFonts w:ascii="맑은 고딕" w:eastAsia="맑은 고딕" w:hAnsi="맑은 고딕" w:hint="default"/>
+        </w:rPr>
+        <w:t>테스트</w:t>
       </w:r>
     </w:p>
     <w:sectPr>
@@ -56,7 +90,12 @@
 <w:styles xmlns:mc="http://schemas.openxmlformats.org/markup-compatibility/2006" xmlns:r="http://schemas.openxmlformats.org/officeDocument/2006/relationships" xmlns:w="http://schemas.openxmlformats.org/wordprocessingml/2006/main" xmlns:w14="http://schemas.microsoft.com/office/word/2010/wordml">
   <w:docDefaults>
     <w:pPrDefault>
-      <w:pPr/>
+      <w:pPr>
+        <w:autoSpaceDE w:val="1"/>
+        <w:autoSpaceDN w:val="1"/>
+        <w:widowControl/>
+        <w:wordWrap/>
+      </w:pPr>
     </w:pPrDefault>
     <w:rPrDefault>
       <w:rPr>
@@ -73,7 +112,11 @@
     <w:qFormat/>
     <w:uiPriority w:val="1"/>
     <w:pPr>
-      <w:jc w:val="both"/>
+      <w:autoSpaceDE w:val="1"/>
+      <w:autoSpaceDN w:val="1"/>
+      <w:jc w:val="both"/>
+      <w:widowControl/>
+      <w:wordWrap/>
     </w:pPr>
     <w:rPr>
       <w:shd w:val="clear"/>
@@ -122,7 +165,11 @@
     <w:qFormat/>
     <w:uiPriority w:val="5"/>
     <w:pPr>
-      <w:jc w:val="both"/>
+      <w:autoSpaceDE w:val="1"/>
+      <w:autoSpaceDN w:val="1"/>
+      <w:jc w:val="both"/>
+      <w:widowControl/>
+      <w:wordWrap/>
     </w:pPr>
     <w:rPr>
       <w:shd w:val="clear"/>
@@ -137,7 +184,11 @@
     <w:qFormat/>
     <w:uiPriority w:val="6"/>
     <w:pPr>
+      <w:autoSpaceDE w:val="1"/>
+      <w:autoSpaceDN w:val="1"/>
       <w:jc w:val="center"/>
+      <w:widowControl/>
+      <w:wordWrap/>
     </w:pPr>
     <w:rPr>
       <w:b/>
@@ -153,7 +204,11 @@
     <w:qFormat/>
     <w:uiPriority w:val="7"/>
     <w:pPr>
-      <w:jc w:val="both"/>
+      <w:autoSpaceDE w:val="1"/>
+      <w:autoSpaceDN w:val="1"/>
+      <w:jc w:val="both"/>
+      <w:widowControl/>
+      <w:wordWrap/>
     </w:pPr>
     <w:rPr>
       <w:shd w:val="clear"/>
@@ -168,7 +223,11 @@
     <w:qFormat/>
     <w:uiPriority w:val="8"/>
     <w:pPr>
-      <w:jc w:val="both"/>
+      <w:autoSpaceDE w:val="1"/>
+      <w:autoSpaceDN w:val="1"/>
+      <w:jc w:val="both"/>
+      <w:widowControl/>
+      <w:wordWrap/>
     </w:pPr>
     <w:rPr>
       <w:shd w:val="clear"/>
@@ -183,8 +242,12 @@
     <w:qFormat/>
     <w:uiPriority w:val="9"/>
     <w:pPr>
+      <w:autoSpaceDE w:val="1"/>
+      <w:autoSpaceDN w:val="1"/>
       <w:ind w:left="1000" w:hanging="400"/>
       <w:jc w:val="both"/>
+      <w:widowControl/>
+      <w:wordWrap/>
     </w:pPr>
     <w:rPr>
       <w:shd w:val="clear"/>
@@ -199,8 +262,12 @@
     <w:qFormat/>
     <w:uiPriority w:val="10"/>
     <w:pPr>
+      <w:autoSpaceDE w:val="1"/>
+      <w:autoSpaceDN w:val="1"/>
       <w:ind w:left="1200" w:hanging="400"/>
       <w:jc w:val="both"/>
+      <w:widowControl/>
+      <w:wordWrap/>
     </w:pPr>
     <w:rPr>
       <w:b/>
@@ -216,8 +283,12 @@
     <w:qFormat/>
     <w:uiPriority w:val="11"/>
     <w:pPr>
+      <w:autoSpaceDE w:val="1"/>
+      <w:autoSpaceDN w:val="1"/>
       <w:ind w:left="1400" w:hanging="400"/>
       <w:jc w:val="both"/>
+      <w:widowControl/>
+      <w:wordWrap/>
     </w:pPr>
     <w:rPr>
       <w:shd w:val="clear"/>
@@ -232,8 +303,12 @@
     <w:qFormat/>
     <w:uiPriority w:val="12"/>
     <w:pPr>
+      <w:autoSpaceDE w:val="1"/>
+      <w:autoSpaceDN w:val="1"/>
       <w:ind w:left="1600" w:hanging="400"/>
       <w:jc w:val="both"/>
+      <w:widowControl/>
+      <w:wordWrap/>
     </w:pPr>
     <w:rPr>
       <w:b/>
@@ -249,8 +324,12 @@
     <w:qFormat/>
     <w:uiPriority w:val="13"/>
     <w:pPr>
+      <w:autoSpaceDE w:val="1"/>
+      <w:autoSpaceDN w:val="1"/>
       <w:ind w:left="1800" w:hanging="400"/>
       <w:jc w:val="both"/>
+      <w:widowControl/>
+      <w:wordWrap/>
     </w:pPr>
     <w:rPr>
       <w:shd w:val="clear"/>
@@ -265,8 +344,12 @@
     <w:qFormat/>
     <w:uiPriority w:val="14"/>
     <w:pPr>
+      <w:autoSpaceDE w:val="1"/>
+      <w:autoSpaceDN w:val="1"/>
       <w:ind w:left="2000" w:hanging="400"/>
       <w:jc w:val="both"/>
+      <w:widowControl/>
+      <w:wordWrap/>
     </w:pPr>
     <w:rPr>
       <w:shd w:val="clear"/>
@@ -281,8 +364,12 @@
     <w:qFormat/>
     <w:uiPriority w:val="15"/>
     <w:pPr>
+      <w:autoSpaceDE w:val="1"/>
+      <w:autoSpaceDN w:val="1"/>
       <w:ind w:left="2200" w:hanging="400"/>
       <w:jc w:val="both"/>
+      <w:widowControl/>
+      <w:wordWrap/>
     </w:pPr>
     <w:rPr>
       <w:shd w:val="clear"/>
@@ -297,7 +384,11 @@
     <w:qFormat/>
     <w:uiPriority w:val="16"/>
     <w:pPr>
+      <w:autoSpaceDE w:val="1"/>
+      <w:autoSpaceDN w:val="1"/>
       <w:jc w:val="center"/>
+      <w:widowControl/>
+      <w:wordWrap/>
     </w:pPr>
     <w:rPr>
       <w:shd w:val="clear"/>
@@ -362,8 +453,12 @@
     <w:qFormat/>
     <w:uiPriority w:val="21"/>
     <w:pPr>
+      <w:autoSpaceDE w:val="1"/>
+      <w:autoSpaceDN w:val="1"/>
       <w:ind w:left="864" w:right="864" w:firstLine="0"/>
       <w:jc w:val="center"/>
+      <w:widowControl/>
+      <w:wordWrap/>
     </w:pPr>
     <w:rPr>
       <w:color w:val="404040"/>
@@ -384,8 +479,12 @@
         <w:top w:val="single" w:sz="1" w:space="10" w:color="5B9BD5"/>
         <w:bottom w:val="single" w:sz="1" w:space="10" w:color="5B9BD5"/>
       </w:pBdr>
+      <w:autoSpaceDE w:val="1"/>
+      <w:autoSpaceDN w:val="1"/>
       <w:ind w:left="950" w:right="950" w:firstLine="0"/>
       <w:jc w:val="center"/>
+      <w:widowControl/>
+      <w:wordWrap/>
     </w:pPr>
     <w:rPr>
       <w:color w:val="5B9BD5"/>
@@ -442,8 +541,12 @@
     <w:qFormat/>
     <w:uiPriority w:val="26"/>
     <w:pPr>
+      <w:autoSpaceDE w:val="1"/>
+      <w:autoSpaceDN w:val="1"/>
       <w:ind w:left="850" w:firstLine="0"/>
       <w:jc w:val="both"/>
+      <w:widowControl/>
+      <w:wordWrap/>
     </w:pPr>
     <w:rPr>
       <w:shd w:val="clear"/>
@@ -458,7 +561,12 @@
     <w:qFormat/>
     <w:uiPriority w:val="27"/>
     <w:unhideWhenUsed/>
-    <w:pPr/>
+    <w:pPr>
+      <w:autoSpaceDE w:val="1"/>
+      <w:autoSpaceDN w:val="1"/>
+      <w:widowControl/>
+      <w:wordWrap/>
+    </w:pPr>
     <w:rPr>
       <w:color w:val="2E74B5"/>
       <w:shd w:val="clear"/>
@@ -474,7 +582,11 @@
     <w:uiPriority w:val="28"/>
     <w:unhideWhenUsed/>
     <w:pPr>
-      <w:jc w:val="both"/>
+      <w:autoSpaceDE w:val="1"/>
+      <w:autoSpaceDN w:val="1"/>
+      <w:jc w:val="both"/>
+      <w:widowControl/>
+      <w:wordWrap/>
     </w:pPr>
     <w:rPr>
       <w:shd w:val="clear"/>
@@ -490,8 +602,12 @@
     <w:uiPriority w:val="29"/>
     <w:unhideWhenUsed/>
     <w:pPr>
+      <w:autoSpaceDE w:val="1"/>
+      <w:autoSpaceDN w:val="1"/>
       <w:ind w:left="425" w:firstLine="0"/>
       <w:jc w:val="both"/>
+      <w:widowControl/>
+      <w:wordWrap/>
     </w:pPr>
     <w:rPr>
       <w:shd w:val="clear"/>
@@ -507,8 +623,12 @@
     <w:uiPriority w:val="30"/>
     <w:unhideWhenUsed/>
     <w:pPr>
+      <w:autoSpaceDE w:val="1"/>
+      <w:autoSpaceDN w:val="1"/>
       <w:ind w:left="850" w:firstLine="0"/>
       <w:jc w:val="both"/>
+      <w:widowControl/>
+      <w:wordWrap/>
     </w:pPr>
     <w:rPr>
       <w:shd w:val="clear"/>
@@ -524,8 +644,12 @@
     <w:uiPriority w:val="31"/>
     <w:unhideWhenUsed/>
     <w:pPr>
+      <w:autoSpaceDE w:val="1"/>
+      <w:autoSpaceDN w:val="1"/>
       <w:ind w:left="1275" w:firstLine="0"/>
       <w:jc w:val="both"/>
+      <w:widowControl/>
+      <w:wordWrap/>
     </w:pPr>
     <w:rPr>
       <w:shd w:val="clear"/>
@@ -541,8 +665,12 @@
     <w:uiPriority w:val="32"/>
     <w:unhideWhenUsed/>
     <w:pPr>
+      <w:autoSpaceDE w:val="1"/>
+      <w:autoSpaceDN w:val="1"/>
       <w:ind w:left="1700" w:firstLine="0"/>
       <w:jc w:val="both"/>
+      <w:widowControl/>
+      <w:wordWrap/>
     </w:pPr>
     <w:rPr>
       <w:shd w:val="clear"/>
@@ -558,8 +686,12 @@
     <w:uiPriority w:val="33"/>
     <w:unhideWhenUsed/>
     <w:pPr>
+      <w:autoSpaceDE w:val="1"/>
+      <w:autoSpaceDN w:val="1"/>
       <w:ind w:left="2125" w:firstLine="0"/>
       <w:jc w:val="both"/>
+      <w:widowControl/>
+      <w:wordWrap/>
     </w:pPr>
     <w:rPr>
       <w:shd w:val="clear"/>
@@ -575,8 +707,12 @@
     <w:uiPriority w:val="34"/>
     <w:unhideWhenUsed/>
     <w:pPr>
+      <w:autoSpaceDE w:val="1"/>
+      <w:autoSpaceDN w:val="1"/>
       <w:ind w:left="2550" w:firstLine="0"/>
       <w:jc w:val="both"/>
+      <w:widowControl/>
+      <w:wordWrap/>
     </w:pPr>
     <w:rPr>
       <w:shd w:val="clear"/>
@@ -592,8 +728,12 @@
     <w:uiPriority w:val="35"/>
     <w:unhideWhenUsed/>
     <w:pPr>
+      <w:autoSpaceDE w:val="1"/>
+      <w:autoSpaceDN w:val="1"/>
       <w:ind w:left="2975" w:firstLine="0"/>
       <w:jc w:val="both"/>
+      <w:widowControl/>
+      <w:wordWrap/>
     </w:pPr>
     <w:rPr>
       <w:shd w:val="clear"/>
@@ -609,8 +749,12 @@
     <w:uiPriority w:val="36"/>
     <w:unhideWhenUsed/>
     <w:pPr>
+      <w:autoSpaceDE w:val="1"/>
+      <w:autoSpaceDN w:val="1"/>
       <w:ind w:left="3400" w:firstLine="0"/>
       <w:jc w:val="both"/>
+      <w:widowControl/>
+      <w:wordWrap/>
     </w:pPr>
     <w:rPr>
       <w:shd w:val="clear"/>
